--- a/前端/功能库/ag-gird/Ag-grid 国际化.docx
+++ b/前端/功能库/ag-gird/Ag-grid 国际化.docx
@@ -226,7 +226,6 @@
           <w:shd w:val="clear" w:fill="FFFFFF"/>
         </w:rPr>
       </w:pPr>
-      <w:bookmarkStart w:id="0" w:name="_GoBack"/>
       <w:r>
         <w:rPr>
           <w:rFonts w:hint="eastAsia" w:asciiTheme="minorEastAsia" w:hAnsiTheme="minorEastAsia" w:eastAsiaTheme="minorEastAsia" w:cstheme="minorEastAsia"/>
@@ -255,8 +254,296 @@
         </w:rPr>
         <w:t>t</w:t>
       </w:r>
+      <w:r>
+        <w:rPr>
+          <w:rFonts w:hint="default" w:ascii="Arial" w:hAnsi="Arial" w:eastAsia="宋体" w:cs="Arial"/>
+          <w:b w:val="0"/>
+          <w:i w:val="0"/>
+          <w:caps w:val="0"/>
+          <w:color w:val="2E3033"/>
+          <w:spacing w:val="0"/>
+          <w:sz w:val="21"/>
+          <w:szCs w:val="21"/>
+          <w:shd w:val="clear" w:fill="FFFFFF"/>
+        </w:rPr>
+        <w:br w:type="textWrapping"/>
+      </w:r>
+      <w:r>
+        <w:rPr>
+          <w:rFonts w:hint="default" w:asciiTheme="minorEastAsia" w:hAnsiTheme="minorEastAsia" w:eastAsiaTheme="minorEastAsia" w:cstheme="minorEastAsia"/>
+          <w:b w:val="0"/>
+          <w:i w:val="0"/>
+          <w:caps w:val="0"/>
+          <w:color w:val="2E3033"/>
+          <w:spacing w:val="0"/>
+          <w:sz w:val="21"/>
+          <w:szCs w:val="21"/>
+          <w:shd w:val="clear" w:fill="FFFFFF"/>
+        </w:rPr>
+        <w:t>下面的示例显示了所有可以定义的文本。</w:t>
+      </w:r>
+    </w:p>
+    <w:p>
+      <w:pPr>
+        <w:ind w:left="600" w:hanging="420" w:hangingChars="200"/>
+        <w:rPr>
+          <w:rFonts w:hint="eastAsia" w:ascii="Arial" w:hAnsi="Arial" w:eastAsia="宋体" w:cs="Arial"/>
+          <w:b w:val="0"/>
+          <w:i w:val="0"/>
+          <w:caps w:val="0"/>
+          <w:color w:val="2E3033"/>
+          <w:spacing w:val="0"/>
+          <w:sz w:val="21"/>
+          <w:szCs w:val="21"/>
+          <w:shd w:val="clear" w:fill="FFFFFF"/>
+          <w:lang w:val="en-US" w:eastAsia="zh-CN"/>
+        </w:rPr>
+      </w:pPr>
+      <w:r>
+        <w:rPr>
+          <w:rFonts w:hint="eastAsia" w:ascii="Arial" w:hAnsi="Arial" w:eastAsia="宋体" w:cs="Arial"/>
+          <w:b w:val="0"/>
+          <w:i w:val="0"/>
+          <w:caps w:val="0"/>
+          <w:color w:val="2E3033"/>
+          <w:spacing w:val="0"/>
+          <w:sz w:val="21"/>
+          <w:szCs w:val="21"/>
+          <w:shd w:val="clear" w:fill="FFFFFF"/>
+          <w:lang w:val="en-US" w:eastAsia="zh-CN"/>
+        </w:rPr>
+        <w:t xml:space="preserve">    1 - \libs\shared\util\src\lib\ag-grid\locale-text-grid.ts</w:t>
+      </w:r>
+    </w:p>
+    <w:p>
+      <w:pPr>
+        <w:rPr>
+          <w:rFonts w:hint="eastAsia" w:ascii="Arial" w:hAnsi="Arial" w:eastAsia="宋体" w:cs="Arial"/>
+          <w:b w:val="0"/>
+          <w:i w:val="0"/>
+          <w:caps w:val="0"/>
+          <w:color w:val="2E3033"/>
+          <w:spacing w:val="0"/>
+          <w:sz w:val="21"/>
+          <w:szCs w:val="21"/>
+          <w:shd w:val="clear" w:fill="FFFFFF"/>
+          <w:lang w:val="en-US" w:eastAsia="zh-CN"/>
+        </w:rPr>
+      </w:pPr>
+    </w:p>
+    <w:p>
+      <w:pPr>
+        <w:rPr>
+          <w:rFonts w:hint="eastAsia" w:ascii="Arial" w:hAnsi="Arial" w:eastAsia="宋体" w:cs="Arial"/>
+          <w:b w:val="0"/>
+          <w:i w:val="0"/>
+          <w:caps w:val="0"/>
+          <w:color w:val="2E3033"/>
+          <w:spacing w:val="0"/>
+          <w:sz w:val="21"/>
+          <w:szCs w:val="21"/>
+          <w:shd w:val="clear" w:fill="FFFFFF"/>
+          <w:lang w:val="en-US" w:eastAsia="zh-CN"/>
+        </w:rPr>
+      </w:pPr>
+      <w:r>
+        <w:rPr>
+          <w:rFonts w:hint="eastAsia" w:ascii="Arial" w:hAnsi="Arial" w:eastAsia="宋体" w:cs="Arial"/>
+          <w:b w:val="0"/>
+          <w:i w:val="0"/>
+          <w:caps w:val="0"/>
+          <w:color w:val="2E3033"/>
+          <w:spacing w:val="0"/>
+          <w:sz w:val="21"/>
+          <w:szCs w:val="21"/>
+          <w:shd w:val="clear" w:fill="FFFFFF"/>
+          <w:lang w:val="en-US" w:eastAsia="zh-CN"/>
+        </w:rPr>
+        <w:t>export const localeTextGrid = {</w:t>
+      </w:r>
+    </w:p>
+    <w:p>
+      <w:pPr>
+        <w:ind w:left="600" w:hanging="420" w:hangingChars="200"/>
+        <w:rPr>
+          <w:rFonts w:hint="eastAsia" w:ascii="Arial" w:hAnsi="Arial" w:eastAsia="宋体" w:cs="Arial"/>
+          <w:b w:val="0"/>
+          <w:i w:val="0"/>
+          <w:caps w:val="0"/>
+          <w:color w:val="2E3033"/>
+          <w:spacing w:val="0"/>
+          <w:sz w:val="21"/>
+          <w:szCs w:val="21"/>
+          <w:shd w:val="clear" w:fill="FFFFFF"/>
+          <w:lang w:val="en-US" w:eastAsia="zh-CN"/>
+        </w:rPr>
+      </w:pPr>
+      <w:r>
+        <w:rPr>
+          <w:rFonts w:hint="eastAsia" w:ascii="Arial" w:hAnsi="Arial" w:eastAsia="宋体" w:cs="Arial"/>
+          <w:b w:val="0"/>
+          <w:i w:val="0"/>
+          <w:caps w:val="0"/>
+          <w:color w:val="2E3033"/>
+          <w:spacing w:val="0"/>
+          <w:sz w:val="21"/>
+          <w:szCs w:val="21"/>
+          <w:shd w:val="clear" w:fill="FFFFFF"/>
+          <w:lang w:val="en-US" w:eastAsia="zh-CN"/>
+        </w:rPr>
+        <w:t xml:space="preserve">  // for filter panel</w:t>
+      </w:r>
+    </w:p>
+    <w:p>
+      <w:pPr>
+        <w:ind w:left="600" w:hanging="420" w:hangingChars="200"/>
+        <w:rPr>
+          <w:rFonts w:hint="eastAsia" w:ascii="Arial" w:hAnsi="Arial" w:eastAsia="宋体" w:cs="Arial"/>
+          <w:b w:val="0"/>
+          <w:i w:val="0"/>
+          <w:caps w:val="0"/>
+          <w:color w:val="2E3033"/>
+          <w:spacing w:val="0"/>
+          <w:sz w:val="21"/>
+          <w:szCs w:val="21"/>
+          <w:shd w:val="clear" w:fill="FFFFFF"/>
+          <w:lang w:val="en-US" w:eastAsia="zh-CN"/>
+        </w:rPr>
+      </w:pPr>
+      <w:r>
+        <w:rPr>
+          <w:rFonts w:hint="eastAsia" w:ascii="Arial" w:hAnsi="Arial" w:eastAsia="宋体" w:cs="Arial"/>
+          <w:b w:val="0"/>
+          <w:i w:val="0"/>
+          <w:caps w:val="0"/>
+          <w:color w:val="2E3033"/>
+          <w:spacing w:val="0"/>
+          <w:sz w:val="21"/>
+          <w:szCs w:val="21"/>
+          <w:shd w:val="clear" w:fill="FFFFFF"/>
+          <w:lang w:val="en-US" w:eastAsia="zh-CN"/>
+        </w:rPr>
+        <w:t xml:space="preserve">  page: '页',</w:t>
+      </w:r>
+    </w:p>
+    <w:p>
+      <w:pPr>
+        <w:ind w:left="600" w:hanging="420" w:hangingChars="200"/>
+        <w:rPr>
+          <w:rFonts w:hint="eastAsia" w:ascii="Arial" w:hAnsi="Arial" w:eastAsia="宋体" w:cs="Arial"/>
+          <w:b w:val="0"/>
+          <w:i w:val="0"/>
+          <w:caps w:val="0"/>
+          <w:color w:val="2E3033"/>
+          <w:spacing w:val="0"/>
+          <w:sz w:val="21"/>
+          <w:szCs w:val="21"/>
+          <w:shd w:val="clear" w:fill="FFFFFF"/>
+          <w:lang w:val="en-US" w:eastAsia="zh-CN"/>
+        </w:rPr>
+      </w:pPr>
+      <w:r>
+        <w:rPr>
+          <w:rFonts w:hint="eastAsia" w:ascii="Arial" w:hAnsi="Arial" w:eastAsia="宋体" w:cs="Arial"/>
+          <w:b w:val="0"/>
+          <w:i w:val="0"/>
+          <w:caps w:val="0"/>
+          <w:color w:val="2E3033"/>
+          <w:spacing w:val="0"/>
+          <w:sz w:val="21"/>
+          <w:szCs w:val="21"/>
+          <w:shd w:val="clear" w:fill="FFFFFF"/>
+          <w:lang w:val="en-US" w:eastAsia="zh-CN"/>
+        </w:rPr>
+        <w:t xml:space="preserve">  more: '更多',</w:t>
+      </w:r>
+    </w:p>
+    <w:p>
+      <w:pPr>
+        <w:ind w:left="600" w:hanging="420" w:hangingChars="200"/>
+        <w:rPr>
+          <w:rFonts w:hint="eastAsia" w:ascii="Arial" w:hAnsi="Arial" w:eastAsia="宋体" w:cs="Arial"/>
+          <w:b w:val="0"/>
+          <w:i w:val="0"/>
+          <w:caps w:val="0"/>
+          <w:color w:val="2E3033"/>
+          <w:spacing w:val="0"/>
+          <w:sz w:val="21"/>
+          <w:szCs w:val="21"/>
+          <w:shd w:val="clear" w:fill="FFFFFF"/>
+          <w:lang w:val="en-US" w:eastAsia="zh-CN"/>
+        </w:rPr>
+      </w:pPr>
+      <w:r>
+        <w:rPr>
+          <w:rFonts w:hint="eastAsia" w:ascii="Arial" w:hAnsi="Arial" w:eastAsia="宋体" w:cs="Arial"/>
+          <w:b w:val="0"/>
+          <w:i w:val="0"/>
+          <w:caps w:val="0"/>
+          <w:color w:val="2E3033"/>
+          <w:spacing w:val="0"/>
+          <w:sz w:val="21"/>
+          <w:szCs w:val="21"/>
+          <w:shd w:val="clear" w:fill="FFFFFF"/>
+          <w:lang w:val="en-US" w:eastAsia="zh-CN"/>
+        </w:rPr>
+        <w:t>}</w:t>
+      </w:r>
+      <w:bookmarkStart w:id="0" w:name="_GoBack"/>
       <w:bookmarkEnd w:id="0"/>
-      <w:r>
+    </w:p>
+    <w:p>
+      <w:pPr>
+        <w:ind w:left="600" w:hanging="420" w:hangingChars="200"/>
+        <w:rPr>
+          <w:rFonts w:hint="eastAsia" w:ascii="Arial" w:hAnsi="Arial" w:eastAsia="宋体" w:cs="Arial"/>
+          <w:b w:val="0"/>
+          <w:i w:val="0"/>
+          <w:caps w:val="0"/>
+          <w:color w:val="2E3033"/>
+          <w:spacing w:val="0"/>
+          <w:sz w:val="21"/>
+          <w:szCs w:val="21"/>
+          <w:shd w:val="clear" w:fill="FFFFFF"/>
+          <w:lang w:val="en-US" w:eastAsia="zh-CN"/>
+        </w:rPr>
+      </w:pPr>
+    </w:p>
+    <w:p>
+      <w:pPr>
+        <w:ind w:left="600" w:hanging="420" w:hangingChars="200"/>
+        <w:rPr>
+          <w:rFonts w:hint="eastAsia" w:ascii="Arial" w:hAnsi="Arial" w:eastAsia="宋体" w:cs="Arial"/>
+          <w:b w:val="0"/>
+          <w:i w:val="0"/>
+          <w:caps w:val="0"/>
+          <w:color w:val="2E3033"/>
+          <w:spacing w:val="0"/>
+          <w:sz w:val="21"/>
+          <w:szCs w:val="21"/>
+          <w:shd w:val="clear" w:fill="FFFFFF"/>
+          <w:lang w:val="en-US" w:eastAsia="zh-CN"/>
+        </w:rPr>
+      </w:pPr>
+      <w:r>
+        <w:rPr>
+          <w:rFonts w:hint="eastAsia" w:ascii="Arial" w:hAnsi="Arial" w:eastAsia="宋体" w:cs="Arial"/>
+          <w:b w:val="0"/>
+          <w:i w:val="0"/>
+          <w:caps w:val="0"/>
+          <w:color w:val="2E3033"/>
+          <w:spacing w:val="0"/>
+          <w:sz w:val="21"/>
+          <w:szCs w:val="21"/>
+          <w:shd w:val="clear" w:fill="FFFFFF"/>
+          <w:lang w:val="en-US" w:eastAsia="zh-CN"/>
+        </w:rPr>
+        <w:t xml:space="preserve">2 - 使用localeTextGrid </w:t>
+      </w:r>
+    </w:p>
+    <w:p>
+      <w:pPr>
+        <w:ind w:left="420" w:leftChars="100" w:hanging="210" w:hangingChars="100"/>
         <w:rPr>
           <w:rFonts w:hint="default" w:ascii="Arial" w:hAnsi="Arial" w:eastAsia="宋体" w:cs="Arial"/>
           <w:b w:val="0"/>
@@ -267,27 +554,556 @@
           <w:sz w:val="21"/>
           <w:szCs w:val="21"/>
           <w:shd w:val="clear" w:fill="FFFFFF"/>
+          <w:lang w:val="en-US" w:eastAsia="zh-CN"/>
+        </w:rPr>
+      </w:pPr>
+      <w:r>
+        <w:rPr>
+          <w:rFonts w:hint="default" w:ascii="Arial" w:hAnsi="Arial" w:eastAsia="宋体" w:cs="Arial"/>
+          <w:b w:val="0"/>
+          <w:i w:val="0"/>
+          <w:caps w:val="0"/>
+          <w:color w:val="2E3033"/>
+          <w:spacing w:val="0"/>
+          <w:sz w:val="21"/>
+          <w:szCs w:val="21"/>
+          <w:shd w:val="clear" w:fill="FFFFFF"/>
+          <w:lang w:val="en-US" w:eastAsia="zh-CN"/>
+        </w:rPr>
+        <w:t>libs\vehicle\feature-vehicle\src\lib\containers\vehicles\vehicles.component.ts</w:t>
+      </w:r>
+    </w:p>
+    <w:p>
+      <w:pPr>
+        <w:ind w:left="420" w:leftChars="100" w:hanging="210" w:hangingChars="100"/>
+        <w:rPr>
+          <w:rFonts w:hint="default" w:ascii="Arial" w:hAnsi="Arial" w:eastAsia="宋体" w:cs="Arial"/>
+          <w:b w:val="0"/>
+          <w:i w:val="0"/>
+          <w:caps w:val="0"/>
+          <w:color w:val="2E3033"/>
+          <w:spacing w:val="0"/>
+          <w:sz w:val="21"/>
+          <w:szCs w:val="21"/>
+          <w:shd w:val="clear" w:fill="FFFFFF"/>
+          <w:lang w:val="en-US" w:eastAsia="zh-CN"/>
+        </w:rPr>
+      </w:pPr>
+    </w:p>
+    <w:p>
+      <w:pPr>
+        <w:pStyle w:val="2"/>
+        <w:keepNext w:val="0"/>
+        <w:keepLines w:val="0"/>
+        <w:widowControl/>
+        <w:suppressLineNumbers w:val="0"/>
+        <w:shd w:val="clear" w:fill="2B2B2B"/>
+        <w:rPr>
+          <w:rFonts w:hint="default" w:ascii="Consolas" w:hAnsi="Consolas" w:eastAsia="Consolas" w:cs="Consolas"/>
+          <w:color w:val="CC7832"/>
+          <w:sz w:val="19"/>
+          <w:szCs w:val="19"/>
+          <w:shd w:val="clear" w:fill="2B2B2B"/>
+        </w:rPr>
+      </w:pPr>
+      <w:r>
+        <w:rPr>
+          <w:rFonts w:hint="default" w:ascii="Consolas" w:hAnsi="Consolas" w:eastAsia="Consolas" w:cs="Consolas"/>
+          <w:color w:val="CC7832"/>
+          <w:sz w:val="19"/>
+          <w:szCs w:val="19"/>
+          <w:shd w:val="clear" w:fill="2B2B2B"/>
+        </w:rPr>
+        <w:t xml:space="preserve">import </w:t>
+      </w:r>
+      <w:r>
+        <w:rPr>
+          <w:rFonts w:hint="default" w:ascii="Consolas" w:hAnsi="Consolas" w:eastAsia="Consolas" w:cs="Consolas"/>
+          <w:color w:val="A9B7C6"/>
+          <w:sz w:val="19"/>
+          <w:szCs w:val="19"/>
+          <w:shd w:val="clear" w:fill="2B2B2B"/>
+        </w:rPr>
+        <w:t xml:space="preserve">{ </w:t>
+      </w:r>
+      <w:r>
+        <w:rPr>
+          <w:rFonts w:hint="default" w:ascii="Consolas" w:hAnsi="Consolas" w:eastAsia="Consolas" w:cs="Consolas"/>
+          <w:b/>
+          <w:i/>
+          <w:color w:val="9876AA"/>
+          <w:sz w:val="19"/>
+          <w:szCs w:val="19"/>
+          <w:shd w:val="clear" w:fill="2B2B2B"/>
+        </w:rPr>
+        <w:t xml:space="preserve">localeTextGrid </w:t>
+      </w:r>
+      <w:r>
+        <w:rPr>
+          <w:rFonts w:hint="default" w:ascii="Consolas" w:hAnsi="Consolas" w:eastAsia="Consolas" w:cs="Consolas"/>
+          <w:color w:val="A9B7C6"/>
+          <w:sz w:val="19"/>
+          <w:szCs w:val="19"/>
+          <w:shd w:val="clear" w:fill="2B2B2B"/>
+        </w:rPr>
+        <w:t xml:space="preserve">} </w:t>
+      </w:r>
+      <w:r>
+        <w:rPr>
+          <w:rFonts w:hint="default" w:ascii="Consolas" w:hAnsi="Consolas" w:eastAsia="Consolas" w:cs="Consolas"/>
+          <w:color w:val="CC7832"/>
+          <w:sz w:val="19"/>
+          <w:szCs w:val="19"/>
+          <w:shd w:val="clear" w:fill="2B2B2B"/>
+        </w:rPr>
+        <w:t xml:space="preserve">from </w:t>
+      </w:r>
+      <w:r>
+        <w:rPr>
+          <w:rFonts w:hint="default" w:ascii="Consolas" w:hAnsi="Consolas" w:eastAsia="Consolas" w:cs="Consolas"/>
+          <w:color w:val="6A8759"/>
+          <w:sz w:val="19"/>
+          <w:szCs w:val="19"/>
+          <w:shd w:val="clear" w:fill="2B2B2B"/>
+        </w:rPr>
+        <w:t>'@zy/shared/util'</w:t>
+      </w:r>
+      <w:r>
+        <w:rPr>
+          <w:rFonts w:hint="default" w:ascii="Consolas" w:hAnsi="Consolas" w:eastAsia="Consolas" w:cs="Consolas"/>
+          <w:color w:val="CC7832"/>
+          <w:sz w:val="19"/>
+          <w:szCs w:val="19"/>
+          <w:shd w:val="clear" w:fill="2B2B2B"/>
+        </w:rPr>
+        <w:t>;</w:t>
+      </w:r>
+    </w:p>
+    <w:p>
+      <w:pPr>
+        <w:pStyle w:val="2"/>
+        <w:keepNext w:val="0"/>
+        <w:keepLines w:val="0"/>
+        <w:widowControl/>
+        <w:suppressLineNumbers w:val="0"/>
+        <w:shd w:val="clear" w:fill="2B2B2B"/>
+        <w:rPr>
+          <w:rFonts w:hint="default" w:ascii="Consolas" w:hAnsi="Consolas" w:eastAsia="Consolas" w:cs="Consolas"/>
+          <w:color w:val="CC7832"/>
+          <w:sz w:val="19"/>
+          <w:szCs w:val="19"/>
+          <w:shd w:val="clear" w:fill="2B2B2B"/>
+        </w:rPr>
+      </w:pPr>
+    </w:p>
+    <w:p>
+      <w:pPr>
+        <w:pStyle w:val="2"/>
+        <w:keepNext w:val="0"/>
+        <w:keepLines w:val="0"/>
+        <w:widowControl/>
+        <w:suppressLineNumbers w:val="0"/>
+        <w:shd w:val="clear" w:fill="2B2B2B"/>
+        <w:rPr>
+          <w:rFonts w:ascii="Consolas" w:hAnsi="Consolas" w:eastAsia="Consolas" w:cs="Consolas"/>
+          <w:color w:val="A9B7C6"/>
+          <w:sz w:val="19"/>
+          <w:szCs w:val="19"/>
+        </w:rPr>
+      </w:pPr>
+      <w:r>
+        <w:rPr>
+          <w:rFonts w:hint="default" w:ascii="Consolas" w:hAnsi="Consolas" w:eastAsia="Consolas" w:cs="Consolas"/>
+          <w:color w:val="CC7832"/>
+          <w:sz w:val="19"/>
+          <w:szCs w:val="19"/>
+          <w:shd w:val="clear" w:fill="2B2B2B"/>
+        </w:rPr>
+        <w:t>this</w:t>
+      </w:r>
+      <w:r>
+        <w:rPr>
+          <w:rFonts w:hint="default" w:ascii="Consolas" w:hAnsi="Consolas" w:eastAsia="Consolas" w:cs="Consolas"/>
+          <w:color w:val="A9B7C6"/>
+          <w:sz w:val="19"/>
+          <w:szCs w:val="19"/>
+          <w:shd w:val="clear" w:fill="2B2B2B"/>
+        </w:rPr>
+        <w:t>.</w:t>
+      </w:r>
+      <w:r>
+        <w:rPr>
+          <w:rFonts w:hint="default" w:ascii="Consolas" w:hAnsi="Consolas" w:eastAsia="Consolas" w:cs="Consolas"/>
+          <w:color w:val="9876AA"/>
+          <w:sz w:val="19"/>
+          <w:szCs w:val="19"/>
+          <w:shd w:val="clear" w:fill="2B2B2B"/>
+        </w:rPr>
+        <w:t xml:space="preserve">_gridOptions </w:t>
+      </w:r>
+      <w:r>
+        <w:rPr>
+          <w:rFonts w:hint="default" w:ascii="Consolas" w:hAnsi="Consolas" w:eastAsia="Consolas" w:cs="Consolas"/>
+          <w:color w:val="A9B7C6"/>
+          <w:sz w:val="19"/>
+          <w:szCs w:val="19"/>
+          <w:shd w:val="clear" w:fill="2B2B2B"/>
+        </w:rPr>
+        <w:t>= &lt;GridOptions&gt;{</w:t>
+      </w:r>
+      <w:r>
+        <w:rPr>
+          <w:rFonts w:hint="default" w:ascii="Consolas" w:hAnsi="Consolas" w:eastAsia="Consolas" w:cs="Consolas"/>
+          <w:color w:val="A9B7C6"/>
+          <w:sz w:val="19"/>
+          <w:szCs w:val="19"/>
+          <w:shd w:val="clear" w:fill="2B2B2B"/>
         </w:rPr>
         <w:br w:type="textWrapping"/>
       </w:r>
       <w:r>
         <w:rPr>
-          <w:rFonts w:hint="default" w:asciiTheme="minorEastAsia" w:hAnsiTheme="minorEastAsia" w:eastAsiaTheme="minorEastAsia" w:cstheme="minorEastAsia"/>
-          <w:b w:val="0"/>
-          <w:i w:val="0"/>
-          <w:caps w:val="0"/>
-          <w:color w:val="2E3033"/>
-          <w:spacing w:val="0"/>
-          <w:sz w:val="21"/>
-          <w:szCs w:val="21"/>
-          <w:shd w:val="clear" w:fill="FFFFFF"/>
-        </w:rPr>
-        <w:t>下面的示例显示了所有可以定义的文本。</w:t>
-      </w:r>
-    </w:p>
-    <w:p>
-      <w:pPr>
-        <w:ind w:left="600" w:hanging="420" w:hangingChars="200"/>
+          <w:rFonts w:hint="default" w:ascii="Consolas" w:hAnsi="Consolas" w:eastAsia="Consolas" w:cs="Consolas"/>
+          <w:color w:val="A9B7C6"/>
+          <w:sz w:val="19"/>
+          <w:szCs w:val="19"/>
+          <w:shd w:val="clear" w:fill="2B2B2B"/>
+        </w:rPr>
+        <w:t xml:space="preserve"> </w:t>
+      </w:r>
+      <w:r>
+        <w:rPr>
+          <w:rFonts w:hint="default" w:ascii="Consolas" w:hAnsi="Consolas" w:eastAsia="Consolas" w:cs="Consolas"/>
+          <w:i/>
+          <w:iCs/>
+          <w:color w:val="A9B7C6"/>
+          <w:sz w:val="24"/>
+          <w:szCs w:val="24"/>
+          <w:u w:val="single"/>
+          <w:shd w:val="clear" w:fill="2B2B2B"/>
+        </w:rPr>
+        <w:t xml:space="preserve"> </w:t>
+      </w:r>
+      <w:r>
+        <w:rPr>
+          <w:rFonts w:hint="default" w:ascii="Consolas" w:hAnsi="Consolas" w:eastAsia="Consolas" w:cs="Consolas"/>
+          <w:i/>
+          <w:iCs/>
+          <w:color w:val="9876AA"/>
+          <w:sz w:val="24"/>
+          <w:szCs w:val="24"/>
+          <w:u w:val="single"/>
+          <w:shd w:val="clear" w:fill="2B2B2B"/>
+        </w:rPr>
+        <w:t>localeText</w:t>
+      </w:r>
+      <w:r>
+        <w:rPr>
+          <w:rFonts w:hint="default" w:ascii="Consolas" w:hAnsi="Consolas" w:eastAsia="Consolas" w:cs="Consolas"/>
+          <w:i/>
+          <w:iCs/>
+          <w:color w:val="A9B7C6"/>
+          <w:sz w:val="24"/>
+          <w:szCs w:val="24"/>
+          <w:u w:val="single"/>
+          <w:shd w:val="clear" w:fill="2B2B2B"/>
+        </w:rPr>
+        <w:t xml:space="preserve">: </w:t>
+      </w:r>
+      <w:r>
+        <w:rPr>
+          <w:rFonts w:hint="default" w:ascii="Consolas" w:hAnsi="Consolas" w:eastAsia="Consolas" w:cs="Consolas"/>
+          <w:b/>
+          <w:i/>
+          <w:iCs/>
+          <w:color w:val="9876AA"/>
+          <w:sz w:val="24"/>
+          <w:szCs w:val="24"/>
+          <w:u w:val="single"/>
+          <w:shd w:val="clear" w:fill="2B2B2B"/>
+        </w:rPr>
+        <w:t>localeTextGrid</w:t>
+      </w:r>
+      <w:r>
+        <w:rPr>
+          <w:rFonts w:hint="default" w:ascii="Consolas" w:hAnsi="Consolas" w:eastAsia="Consolas" w:cs="Consolas"/>
+          <w:i/>
+          <w:iCs/>
+          <w:color w:val="CC7832"/>
+          <w:sz w:val="24"/>
+          <w:szCs w:val="24"/>
+          <w:u w:val="single"/>
+          <w:shd w:val="clear" w:fill="2B2B2B"/>
+        </w:rPr>
+        <w:t>,</w:t>
+      </w:r>
+      <w:r>
+        <w:rPr>
+          <w:rFonts w:hint="default" w:ascii="Consolas" w:hAnsi="Consolas" w:eastAsia="Consolas" w:cs="Consolas"/>
+          <w:i/>
+          <w:iCs/>
+          <w:color w:val="CC7832"/>
+          <w:sz w:val="24"/>
+          <w:szCs w:val="24"/>
+          <w:u w:val="single"/>
+          <w:shd w:val="clear" w:fill="2B2B2B"/>
+        </w:rPr>
+        <w:br w:type="textWrapping"/>
+      </w:r>
+      <w:r>
+        <w:rPr>
+          <w:rFonts w:hint="default" w:ascii="Consolas" w:hAnsi="Consolas" w:eastAsia="Consolas" w:cs="Consolas"/>
+          <w:color w:val="CC7832"/>
+          <w:sz w:val="19"/>
+          <w:szCs w:val="19"/>
+          <w:shd w:val="clear" w:fill="2B2B2B"/>
+        </w:rPr>
+        <w:t xml:space="preserve">  </w:t>
+      </w:r>
+      <w:r>
+        <w:rPr>
+          <w:rFonts w:hint="default" w:ascii="Consolas" w:hAnsi="Consolas" w:eastAsia="Consolas" w:cs="Consolas"/>
+          <w:color w:val="9876AA"/>
+          <w:sz w:val="19"/>
+          <w:szCs w:val="19"/>
+          <w:shd w:val="clear" w:fill="2B2B2B"/>
+        </w:rPr>
+        <w:t>defaultColDef</w:t>
+      </w:r>
+      <w:r>
+        <w:rPr>
+          <w:rFonts w:hint="default" w:ascii="Consolas" w:hAnsi="Consolas" w:eastAsia="Consolas" w:cs="Consolas"/>
+          <w:color w:val="A9B7C6"/>
+          <w:sz w:val="19"/>
+          <w:szCs w:val="19"/>
+          <w:shd w:val="clear" w:fill="2B2B2B"/>
+        </w:rPr>
+        <w:t xml:space="preserve">: </w:t>
+      </w:r>
+      <w:r>
+        <w:rPr>
+          <w:rFonts w:hint="default" w:ascii="Consolas" w:hAnsi="Consolas" w:eastAsia="Consolas" w:cs="Consolas"/>
+          <w:color w:val="CC7832"/>
+          <w:sz w:val="19"/>
+          <w:szCs w:val="19"/>
+          <w:shd w:val="clear" w:fill="2B2B2B"/>
+        </w:rPr>
+        <w:t>this</w:t>
+      </w:r>
+      <w:r>
+        <w:rPr>
+          <w:rFonts w:hint="default" w:ascii="Consolas" w:hAnsi="Consolas" w:eastAsia="Consolas" w:cs="Consolas"/>
+          <w:color w:val="A9B7C6"/>
+          <w:sz w:val="19"/>
+          <w:szCs w:val="19"/>
+          <w:shd w:val="clear" w:fill="2B2B2B"/>
+        </w:rPr>
+        <w:t>.</w:t>
+      </w:r>
+      <w:r>
+        <w:rPr>
+          <w:rFonts w:hint="default" w:ascii="Consolas" w:hAnsi="Consolas" w:eastAsia="Consolas" w:cs="Consolas"/>
+          <w:color w:val="9876AA"/>
+          <w:sz w:val="19"/>
+          <w:szCs w:val="19"/>
+          <w:shd w:val="clear" w:fill="2B2B2B"/>
+        </w:rPr>
+        <w:t>_defaultColDef</w:t>
+      </w:r>
+      <w:r>
+        <w:rPr>
+          <w:rFonts w:hint="default" w:ascii="Consolas" w:hAnsi="Consolas" w:eastAsia="Consolas" w:cs="Consolas"/>
+          <w:color w:val="CC7832"/>
+          <w:sz w:val="19"/>
+          <w:szCs w:val="19"/>
+          <w:shd w:val="clear" w:fill="2B2B2B"/>
+        </w:rPr>
+        <w:t>,</w:t>
+      </w:r>
+      <w:r>
+        <w:rPr>
+          <w:rFonts w:hint="default" w:ascii="Consolas" w:hAnsi="Consolas" w:eastAsia="Consolas" w:cs="Consolas"/>
+          <w:color w:val="CC7832"/>
+          <w:sz w:val="19"/>
+          <w:szCs w:val="19"/>
+          <w:shd w:val="clear" w:fill="2B2B2B"/>
+        </w:rPr>
+        <w:br w:type="textWrapping"/>
+      </w:r>
+      <w:r>
+        <w:rPr>
+          <w:rFonts w:hint="default" w:ascii="Consolas" w:hAnsi="Consolas" w:eastAsia="Consolas" w:cs="Consolas"/>
+          <w:color w:val="CC7832"/>
+          <w:sz w:val="19"/>
+          <w:szCs w:val="19"/>
+          <w:shd w:val="clear" w:fill="2B2B2B"/>
+        </w:rPr>
+        <w:t xml:space="preserve">  </w:t>
+      </w:r>
+      <w:r>
+        <w:rPr>
+          <w:rFonts w:hint="default" w:ascii="Consolas" w:hAnsi="Consolas" w:eastAsia="Consolas" w:cs="Consolas"/>
+          <w:color w:val="9876AA"/>
+          <w:sz w:val="19"/>
+          <w:szCs w:val="19"/>
+          <w:shd w:val="clear" w:fill="2B2B2B"/>
+        </w:rPr>
+        <w:t>columnDefs</w:t>
+      </w:r>
+      <w:r>
+        <w:rPr>
+          <w:rFonts w:hint="default" w:ascii="Consolas" w:hAnsi="Consolas" w:eastAsia="Consolas" w:cs="Consolas"/>
+          <w:color w:val="A9B7C6"/>
+          <w:sz w:val="19"/>
+          <w:szCs w:val="19"/>
+          <w:shd w:val="clear" w:fill="2B2B2B"/>
+        </w:rPr>
+        <w:t xml:space="preserve">: </w:t>
+      </w:r>
+      <w:r>
+        <w:rPr>
+          <w:rFonts w:hint="default" w:ascii="Consolas" w:hAnsi="Consolas" w:eastAsia="Consolas" w:cs="Consolas"/>
+          <w:color w:val="CC7832"/>
+          <w:sz w:val="19"/>
+          <w:szCs w:val="19"/>
+          <w:shd w:val="clear" w:fill="2B2B2B"/>
+        </w:rPr>
+        <w:t>this</w:t>
+      </w:r>
+      <w:r>
+        <w:rPr>
+          <w:rFonts w:hint="default" w:ascii="Consolas" w:hAnsi="Consolas" w:eastAsia="Consolas" w:cs="Consolas"/>
+          <w:color w:val="A9B7C6"/>
+          <w:sz w:val="19"/>
+          <w:szCs w:val="19"/>
+          <w:shd w:val="clear" w:fill="2B2B2B"/>
+        </w:rPr>
+        <w:t>.</w:t>
+      </w:r>
+      <w:r>
+        <w:rPr>
+          <w:rFonts w:hint="default" w:ascii="Consolas" w:hAnsi="Consolas" w:eastAsia="Consolas" w:cs="Consolas"/>
+          <w:color w:val="9876AA"/>
+          <w:sz w:val="19"/>
+          <w:szCs w:val="19"/>
+          <w:shd w:val="clear" w:fill="2B2B2B"/>
+        </w:rPr>
+        <w:t>_columnDefs</w:t>
+      </w:r>
+      <w:r>
+        <w:rPr>
+          <w:rFonts w:hint="default" w:ascii="Consolas" w:hAnsi="Consolas" w:eastAsia="Consolas" w:cs="Consolas"/>
+          <w:color w:val="CC7832"/>
+          <w:sz w:val="19"/>
+          <w:szCs w:val="19"/>
+          <w:shd w:val="clear" w:fill="2B2B2B"/>
+        </w:rPr>
+        <w:t>,</w:t>
+      </w:r>
+      <w:r>
+        <w:rPr>
+          <w:rFonts w:hint="default" w:ascii="Consolas" w:hAnsi="Consolas" w:eastAsia="Consolas" w:cs="Consolas"/>
+          <w:color w:val="CC7832"/>
+          <w:sz w:val="19"/>
+          <w:szCs w:val="19"/>
+          <w:shd w:val="clear" w:fill="2B2B2B"/>
+        </w:rPr>
+        <w:br w:type="textWrapping"/>
+      </w:r>
+      <w:r>
+        <w:rPr>
+          <w:rFonts w:hint="default" w:ascii="Consolas" w:hAnsi="Consolas" w:eastAsia="Consolas" w:cs="Consolas"/>
+          <w:color w:val="CC7832"/>
+          <w:sz w:val="19"/>
+          <w:szCs w:val="19"/>
+          <w:shd w:val="clear" w:fill="2B2B2B"/>
+        </w:rPr>
+        <w:t xml:space="preserve">  </w:t>
+      </w:r>
+      <w:r>
+        <w:rPr>
+          <w:rFonts w:hint="default" w:ascii="Consolas" w:hAnsi="Consolas" w:eastAsia="Consolas" w:cs="Consolas"/>
+          <w:color w:val="9876AA"/>
+          <w:sz w:val="19"/>
+          <w:szCs w:val="19"/>
+          <w:shd w:val="clear" w:fill="2B2B2B"/>
+        </w:rPr>
+        <w:t>frameworkComponents</w:t>
+      </w:r>
+      <w:r>
+        <w:rPr>
+          <w:rFonts w:hint="default" w:ascii="Consolas" w:hAnsi="Consolas" w:eastAsia="Consolas" w:cs="Consolas"/>
+          <w:color w:val="A9B7C6"/>
+          <w:sz w:val="19"/>
+          <w:szCs w:val="19"/>
+          <w:shd w:val="clear" w:fill="2B2B2B"/>
+        </w:rPr>
+        <w:t xml:space="preserve">: </w:t>
+      </w:r>
+      <w:r>
+        <w:rPr>
+          <w:rFonts w:hint="default" w:ascii="Consolas" w:hAnsi="Consolas" w:eastAsia="Consolas" w:cs="Consolas"/>
+          <w:color w:val="CC7832"/>
+          <w:sz w:val="19"/>
+          <w:szCs w:val="19"/>
+          <w:shd w:val="clear" w:fill="2B2B2B"/>
+        </w:rPr>
+        <w:t>this</w:t>
+      </w:r>
+      <w:r>
+        <w:rPr>
+          <w:rFonts w:hint="default" w:ascii="Consolas" w:hAnsi="Consolas" w:eastAsia="Consolas" w:cs="Consolas"/>
+          <w:color w:val="A9B7C6"/>
+          <w:sz w:val="19"/>
+          <w:szCs w:val="19"/>
+          <w:shd w:val="clear" w:fill="2B2B2B"/>
+        </w:rPr>
+        <w:t>.</w:t>
+      </w:r>
+      <w:r>
+        <w:rPr>
+          <w:rFonts w:hint="default" w:ascii="Consolas" w:hAnsi="Consolas" w:eastAsia="Consolas" w:cs="Consolas"/>
+          <w:color w:val="9876AA"/>
+          <w:sz w:val="19"/>
+          <w:szCs w:val="19"/>
+          <w:shd w:val="clear" w:fill="2B2B2B"/>
+        </w:rPr>
+        <w:t>_frameworkComponents</w:t>
+      </w:r>
+      <w:r>
+        <w:rPr>
+          <w:rFonts w:hint="default" w:ascii="Consolas" w:hAnsi="Consolas" w:eastAsia="Consolas" w:cs="Consolas"/>
+          <w:color w:val="9876AA"/>
+          <w:sz w:val="19"/>
+          <w:szCs w:val="19"/>
+          <w:shd w:val="clear" w:fill="2B2B2B"/>
+        </w:rPr>
+        <w:br w:type="textWrapping"/>
+      </w:r>
+      <w:r>
+        <w:rPr>
+          <w:rFonts w:hint="default" w:ascii="Consolas" w:hAnsi="Consolas" w:eastAsia="Consolas" w:cs="Consolas"/>
+          <w:color w:val="A9B7C6"/>
+          <w:sz w:val="19"/>
+          <w:szCs w:val="19"/>
+          <w:shd w:val="clear" w:fill="2B2B2B"/>
+        </w:rPr>
+        <w:t>}</w:t>
+      </w:r>
+      <w:r>
+        <w:rPr>
+          <w:rFonts w:hint="default" w:ascii="Consolas" w:hAnsi="Consolas" w:eastAsia="Consolas" w:cs="Consolas"/>
+          <w:color w:val="CC7832"/>
+          <w:sz w:val="19"/>
+          <w:szCs w:val="19"/>
+          <w:shd w:val="clear" w:fill="2B2B2B"/>
+        </w:rPr>
+        <w:t>;</w:t>
+      </w:r>
+    </w:p>
+    <w:p>
+      <w:pPr>
+        <w:ind w:left="420" w:leftChars="100" w:hanging="210" w:hangingChars="100"/>
         <w:rPr>
           <w:rFonts w:hint="default" w:ascii="Arial" w:hAnsi="Arial" w:eastAsia="宋体" w:cs="Arial"/>
           <w:b w:val="0"/>
@@ -298,6 +1114,24 @@
           <w:sz w:val="21"/>
           <w:szCs w:val="21"/>
           <w:shd w:val="clear" w:fill="FFFFFF"/>
+          <w:lang w:val="en-US" w:eastAsia="zh-CN"/>
+        </w:rPr>
+      </w:pPr>
+    </w:p>
+    <w:p>
+      <w:pPr>
+        <w:ind w:left="420" w:leftChars="100" w:hanging="210" w:hangingChars="100"/>
+        <w:rPr>
+          <w:rFonts w:hint="default" w:ascii="Arial" w:hAnsi="Arial" w:eastAsia="宋体" w:cs="Arial"/>
+          <w:b w:val="0"/>
+          <w:i w:val="0"/>
+          <w:caps w:val="0"/>
+          <w:color w:val="2E3033"/>
+          <w:spacing w:val="0"/>
+          <w:sz w:val="21"/>
+          <w:szCs w:val="21"/>
+          <w:shd w:val="clear" w:fill="FFFFFF"/>
+          <w:lang w:val="en-US" w:eastAsia="zh-CN"/>
         </w:rPr>
       </w:pPr>
     </w:p>
@@ -766,7 +1600,7 @@
     <w:semiHidden/>
     <w:uiPriority w:val="0"/>
   </w:style>
-  <w:style w:type="table" w:default="1" w:styleId="2">
+  <w:style w:type="table" w:default="1" w:styleId="6">
     <w:name w:val="Normal Table"/>
     <w:semiHidden/>
     <w:uiPriority w:val="0"/>
@@ -780,7 +1614,49 @@
       </w:tblCellMar>
     </w:tblPr>
   </w:style>
+  <w:style w:type="paragraph" w:styleId="2">
+    <w:name w:val="HTML Preformatted"/>
+    <w:basedOn w:val="1"/>
+    <w:uiPriority w:val="0"/>
+    <w:pPr>
+      <w:tabs>
+        <w:tab w:val="left" w:pos="916"/>
+        <w:tab w:val="left" w:pos="1832"/>
+        <w:tab w:val="left" w:pos="2748"/>
+        <w:tab w:val="left" w:pos="3664"/>
+        <w:tab w:val="left" w:pos="4580"/>
+        <w:tab w:val="left" w:pos="5496"/>
+        <w:tab w:val="left" w:pos="6412"/>
+        <w:tab w:val="left" w:pos="7328"/>
+        <w:tab w:val="left" w:pos="8244"/>
+        <w:tab w:val="left" w:pos="9160"/>
+        <w:tab w:val="left" w:pos="10076"/>
+        <w:tab w:val="left" w:pos="10992"/>
+        <w:tab w:val="left" w:pos="11908"/>
+        <w:tab w:val="left" w:pos="12824"/>
+        <w:tab w:val="left" w:pos="13740"/>
+        <w:tab w:val="left" w:pos="14656"/>
+      </w:tabs>
+      <w:jc w:val="left"/>
+    </w:pPr>
+    <w:rPr>
+      <w:rFonts w:hint="eastAsia" w:ascii="宋体" w:hAnsi="宋体" w:eastAsia="宋体" w:cs="宋体"/>
+      <w:kern w:val="0"/>
+      <w:sz w:val="24"/>
+      <w:szCs w:val="24"/>
+      <w:lang w:val="en-US" w:eastAsia="zh-CN" w:bidi="ar"/>
+    </w:rPr>
+  </w:style>
   <w:style w:type="character" w:styleId="4">
+    <w:name w:val="FollowedHyperlink"/>
+    <w:basedOn w:val="3"/>
+    <w:uiPriority w:val="0"/>
+    <w:rPr>
+      <w:color w:val="800080"/>
+      <w:u w:val="single"/>
+    </w:rPr>
+  </w:style>
+  <w:style w:type="character" w:styleId="5">
     <w:name w:val="Hyperlink"/>
     <w:basedOn w:val="3"/>
     <w:uiPriority w:val="0"/>

--- a/前端/功能库/ag-gird/Ag-grid 国际化.docx
+++ b/前端/功能库/ag-gird/Ag-grid 国际化.docx
@@ -489,8 +489,6 @@
         </w:rPr>
         <w:t>}</w:t>
       </w:r>
-      <w:bookmarkStart w:id="0" w:name="_GoBack"/>
-      <w:bookmarkEnd w:id="0"/>
     </w:p>
     <w:p>
       <w:pPr>
@@ -1225,6 +1223,51 @@
           <w:shd w:val="clear" w:fill="FFFFFF"/>
         </w:rPr>
         <w:t>下面的示例代码展示了如何使用这样的函数。该函数从网格中获取密钥，并使用网格外的翻译函数进行转换。如果没有找到匹配，那么应该返回默认值(这是网格的英文值，网格默认语言)。</w:t>
+      </w:r>
+    </w:p>
+    <w:p>
+      <w:pPr>
+        <w:ind w:left="210" w:leftChars="100" w:firstLine="420" w:firstLineChars="200"/>
+        <w:jc w:val="left"/>
+        <w:rPr>
+          <w:rFonts w:hint="eastAsia" w:asciiTheme="minorEastAsia" w:hAnsiTheme="minorEastAsia" w:eastAsiaTheme="minorEastAsia" w:cstheme="minorEastAsia"/>
+          <w:b w:val="0"/>
+          <w:i w:val="0"/>
+          <w:caps w:val="0"/>
+          <w:color w:val="2E3033"/>
+          <w:spacing w:val="0"/>
+          <w:sz w:val="21"/>
+          <w:szCs w:val="21"/>
+          <w:shd w:val="clear" w:fill="FFFFFF"/>
+        </w:rPr>
+      </w:pPr>
+      <w:bookmarkStart w:id="0" w:name="_GoBack"/>
+      <w:bookmarkEnd w:id="0"/>
+    </w:p>
+    <w:p>
+      <w:pPr>
+        <w:pStyle w:val="2"/>
+        <w:keepNext w:val="0"/>
+        <w:keepLines w:val="0"/>
+        <w:widowControl/>
+        <w:suppressLineNumbers w:val="0"/>
+        <w:shd w:val="clear" w:fill="2B2B2B"/>
+        <w:rPr>
+          <w:rFonts w:ascii="Consolas" w:hAnsi="Consolas" w:eastAsia="Consolas" w:cs="Consolas"/>
+          <w:color w:val="A9B7C6"/>
+          <w:sz w:val="19"/>
+          <w:szCs w:val="19"/>
+        </w:rPr>
+      </w:pPr>
+      <w:r>
+        <w:rPr>
+          <w:rFonts w:hint="default" w:ascii="Consolas" w:hAnsi="Consolas" w:eastAsia="Consolas" w:cs="Consolas"/>
+          <w:color w:val="808080"/>
+          <w:sz w:val="19"/>
+          <w:szCs w:val="19"/>
+          <w:shd w:val="clear" w:fill="2B2B2B"/>
+        </w:rPr>
+        <w:t>localeTextFunc: (key, defaultValue) =&gt; this._gridLocaleService.agGridLang(key, defaultValue),</w:t>
       </w:r>
     </w:p>
     <w:p>
@@ -1415,8 +1458,8 @@
     <w:lsdException w:unhideWhenUsed="0" w:uiPriority="0" w:semiHidden="0" w:name="Body Text Indent 2"/>
     <w:lsdException w:unhideWhenUsed="0" w:uiPriority="0" w:semiHidden="0" w:name="Body Text Indent 3"/>
     <w:lsdException w:unhideWhenUsed="0" w:uiPriority="0" w:semiHidden="0" w:name="Block Text"/>
-    <w:lsdException w:unhideWhenUsed="0" w:uiPriority="0" w:semiHidden="0" w:name="Hyperlink"/>
-    <w:lsdException w:unhideWhenUsed="0" w:uiPriority="0" w:semiHidden="0" w:name="FollowedHyperlink"/>
+    <w:lsdException w:qFormat="1" w:unhideWhenUsed="0" w:uiPriority="0" w:semiHidden="0" w:name="Hyperlink"/>
+    <w:lsdException w:qFormat="1" w:unhideWhenUsed="0" w:uiPriority="0" w:semiHidden="0" w:name="FollowedHyperlink"/>
     <w:lsdException w:qFormat="1" w:unhideWhenUsed="0" w:uiPriority="0" w:semiHidden="0" w:name="Strong"/>
     <w:lsdException w:qFormat="1" w:unhideWhenUsed="0" w:uiPriority="0" w:semiHidden="0" w:name="Emphasis"/>
     <w:lsdException w:unhideWhenUsed="0" w:uiPriority="0" w:semiHidden="0" w:name="Document Map"/>
@@ -1429,11 +1472,11 @@
     <w:lsdException w:unhideWhenUsed="0" w:uiPriority="0" w:semiHidden="0" w:name="HTML Code"/>
     <w:lsdException w:unhideWhenUsed="0" w:uiPriority="0" w:semiHidden="0" w:name="HTML Definition"/>
     <w:lsdException w:unhideWhenUsed="0" w:uiPriority="0" w:semiHidden="0" w:name="HTML Keyboard"/>
-    <w:lsdException w:unhideWhenUsed="0" w:uiPriority="0" w:semiHidden="0" w:name="HTML Preformatted"/>
+    <w:lsdException w:qFormat="1" w:unhideWhenUsed="0" w:uiPriority="0" w:semiHidden="0" w:name="HTML Preformatted"/>
     <w:lsdException w:unhideWhenUsed="0" w:uiPriority="0" w:semiHidden="0" w:name="HTML Sample"/>
     <w:lsdException w:unhideWhenUsed="0" w:uiPriority="0" w:semiHidden="0" w:name="HTML Typewriter"/>
     <w:lsdException w:unhideWhenUsed="0" w:uiPriority="0" w:semiHidden="0" w:name="HTML Variable"/>
-    <w:lsdException w:unhideWhenUsed="0" w:uiPriority="0" w:name="Normal Table"/>
+    <w:lsdException w:qFormat="1" w:unhideWhenUsed="0" w:uiPriority="0" w:name="Normal Table"/>
     <w:lsdException w:unhideWhenUsed="0" w:uiPriority="0" w:semiHidden="0" w:name="annotation subject"/>
     <w:lsdException w:unhideWhenUsed="0" w:uiPriority="0" w:semiHidden="0" w:name="Table Simple 1"/>
     <w:lsdException w:unhideWhenUsed="0" w:uiPriority="0" w:semiHidden="0" w:name="Table Simple 2"/>
@@ -1603,6 +1646,7 @@
   <w:style w:type="table" w:default="1" w:styleId="6">
     <w:name w:val="Normal Table"/>
     <w:semiHidden/>
+    <w:qFormat/>
     <w:uiPriority w:val="0"/>
     <w:tblPr>
       <w:tblLayout w:type="fixed"/>
@@ -1617,6 +1661,7 @@
   <w:style w:type="paragraph" w:styleId="2">
     <w:name w:val="HTML Preformatted"/>
     <w:basedOn w:val="1"/>
+    <w:qFormat/>
     <w:uiPriority w:val="0"/>
     <w:pPr>
       <w:tabs>
@@ -1650,6 +1695,7 @@
   <w:style w:type="character" w:styleId="4">
     <w:name w:val="FollowedHyperlink"/>
     <w:basedOn w:val="3"/>
+    <w:qFormat/>
     <w:uiPriority w:val="0"/>
     <w:rPr>
       <w:color w:val="800080"/>
@@ -1659,6 +1705,7 @@
   <w:style w:type="character" w:styleId="5">
     <w:name w:val="Hyperlink"/>
     <w:basedOn w:val="3"/>
+    <w:qFormat/>
     <w:uiPriority w:val="0"/>
     <w:rPr>
       <w:color w:val="0000FF"/>
